--- a/Importing_data.docx
+++ b/Importing_data.docx
@@ -87,6 +87,7 @@
     </w:p>
     <w:p>
       <w:pPr>
+        <w:jc w:val="both"/>
         <w:rPr>
           <w:lang w:val="da-DK"/>
         </w:rPr>
@@ -101,20 +102,39 @@
         <w:rPr>
           <w:lang w:val="da-DK"/>
         </w:rPr>
-        <w:t>PublicnEUro has to register you on the platform using both your work email and your personnal cell phone number.</w:t>
-      </w:r>
-    </w:p>
-    <w:p>
-      <w:pPr>
-        <w:rPr>
-          <w:lang w:val="da-DK"/>
-        </w:rPr>
-      </w:pPr>
-      <w:r>
-        <w:rPr>
-          <w:lang w:val="da-DK"/>
-        </w:rPr>
-        <w:t>Upon registration you will receive an email from Computerrome (</w:t>
+        <w:t xml:space="preserve">PublicnEUro has to register you on the platform using </w:t>
+      </w:r>
+      <w:r>
+        <w:rPr>
+          <w:lang w:val="da-DK"/>
+        </w:rPr>
+        <w:t xml:space="preserve">your work email and </w:t>
+      </w:r>
+      <w:r>
+        <w:rPr>
+          <w:lang w:val="da-DK"/>
+        </w:rPr>
+        <w:t>cell phone number.</w:t>
+      </w:r>
+    </w:p>
+    <w:p>
+      <w:pPr>
+        <w:jc w:val="both"/>
+        <w:rPr>
+          <w:lang w:val="da-DK"/>
+        </w:rPr>
+      </w:pPr>
+      <w:r>
+        <w:rPr>
+          <w:lang w:val="da-DK"/>
+        </w:rPr>
+        <w:t>Upon registration</w:t>
+      </w:r>
+      <w:r>
+        <w:rPr>
+          <w:lang w:val="da-DK"/>
+        </w:rPr>
+        <w:t>, you will receive an email from Computerrome (</w:t>
       </w:r>
       <w:hyperlink r:id="rId5" w:history="1">
         <w:r>
@@ -129,7 +149,7 @@
         <w:rPr>
           <w:lang w:val="da-DK"/>
         </w:rPr>
-        <w:t>) our subcontractor and you will have to set a password. Logging however requires 2 authentification factor and this why we need your cell phone, from which you should receive a 2nd password, each time you loggin (one time password usage).</w:t>
+        <w:t xml:space="preserve">), our subcontractor, and you will have to set a password. Logging, however, requires two authentication factors, and this is why we need your cell phone. </w:t>
       </w:r>
     </w:p>
     <w:p>
@@ -154,32 +174,92 @@
           <w:bCs/>
           <w:lang w:val="da-DK"/>
         </w:rPr>
-        <w:t xml:space="preserve"> – issue with One-Time-Password</w:t>
-      </w:r>
-    </w:p>
-    <w:p>
-      <w:pPr>
-        <w:rPr>
-          <w:lang w:val="da-DK"/>
-        </w:rPr>
-      </w:pPr>
-      <w:r>
-        <w:rPr>
-          <w:lang w:val="da-DK"/>
-        </w:rPr>
-        <w:t xml:space="preserve">Each time to loggin to computerome you should receive a OTP via text message. With some countries/cell providers, it does not work. In such case, you will have to download and install the </w:t>
-      </w:r>
-      <w:r>
-        <w:rPr>
-          <w:lang w:val="da-DK"/>
-        </w:rPr>
-        <w:t xml:space="preserve">Entrust </w:t>
-      </w:r>
-      <w:r>
-        <w:rPr>
-          <w:lang w:val="da-DK"/>
-        </w:rPr>
-        <w:t xml:space="preserve">Identity app wich will deliver OTP instead. Instructions </w:t>
+        <w:t xml:space="preserve"> –</w:t>
+      </w:r>
+      <w:r>
+        <w:rPr>
+          <w:b/>
+          <w:bCs/>
+          <w:lang w:val="da-DK"/>
+        </w:rPr>
+        <w:t xml:space="preserve"> </w:t>
+      </w:r>
+      <w:r>
+        <w:rPr>
+          <w:b/>
+          <w:bCs/>
+          <w:lang w:val="da-DK"/>
+        </w:rPr>
+        <w:t>One-Time-Password</w:t>
+      </w:r>
+      <w:r>
+        <w:rPr>
+          <w:b/>
+          <w:bCs/>
+          <w:lang w:val="da-DK"/>
+        </w:rPr>
+        <w:t xml:space="preserve"> set-up</w:t>
+      </w:r>
+    </w:p>
+    <w:p>
+      <w:pPr>
+        <w:rPr>
+          <w:lang w:val="da-DK"/>
+        </w:rPr>
+      </w:pPr>
+      <w:r>
+        <w:rPr>
+          <w:lang w:val="da-DK"/>
+        </w:rPr>
+        <w:t xml:space="preserve">While you can use your cell phone to receive your OTP by text, it can be slow to respond, depending on countries and providers. Our preferred solution is to download and install the Entrust Identity app (get it here for </w:t>
+      </w:r>
+      <w:hyperlink r:id="rId6" w:history="1">
+        <w:r>
+          <w:rPr>
+            <w:rStyle w:val="Hyperlink"/>
+            <w:lang w:val="da-DK"/>
+          </w:rPr>
+          <w:t>Android</w:t>
+        </w:r>
+      </w:hyperlink>
+      <w:r>
+        <w:rPr>
+          <w:lang w:val="da-DK"/>
+        </w:rPr>
+        <w:t xml:space="preserve"> and </w:t>
+      </w:r>
+      <w:hyperlink r:id="rId7" w:history="1">
+        <w:r>
+          <w:rPr>
+            <w:rStyle w:val="Hyperlink"/>
+            <w:lang w:val="da-DK"/>
+          </w:rPr>
+          <w:t>iOS</w:t>
+        </w:r>
+      </w:hyperlink>
+      <w:r>
+        <w:rPr>
+          <w:lang w:val="da-DK"/>
+        </w:rPr>
+        <w:t>), which</w:t>
+      </w:r>
+      <w:r>
+        <w:rPr>
+          <w:lang w:val="da-DK"/>
+        </w:rPr>
+        <w:t xml:space="preserve"> will </w:t>
+      </w:r>
+      <w:r>
+        <w:rPr>
+          <w:lang w:val="da-DK"/>
+        </w:rPr>
+        <w:t>secure logging</w:t>
+      </w:r>
+      <w:r>
+        <w:rPr>
+          <w:lang w:val="da-DK"/>
+        </w:rPr>
+        <w:t xml:space="preserve">. Instructions </w:t>
       </w:r>
       <w:r>
         <w:rPr>
@@ -187,7 +267,7 @@
         </w:rPr>
         <w:t xml:space="preserve">for using the app can be found here: </w:t>
       </w:r>
-      <w:hyperlink r:id="rId6" w:history="1">
+      <w:hyperlink r:id="rId8" w:history="1">
         <w:r>
           <w:rPr>
             <w:rStyle w:val="Hyperlink"/>
@@ -241,7 +321,7 @@
         <mc:AlternateContent>
           <mc:Choice Requires="wps">
             <w:drawing>
-              <wp:anchor distT="0" distB="0" distL="114300" distR="114300" simplePos="0" relativeHeight="251659264" behindDoc="0" locked="0" layoutInCell="1" allowOverlap="1" wp14:anchorId="38F3DAC4" wp14:editId="408FC923">
+              <wp:anchor distT="0" distB="0" distL="114300" distR="114300" simplePos="0" relativeHeight="251659264" behindDoc="0" locked="0" layoutInCell="1" allowOverlap="1" wp14:anchorId="38F3DAC4" wp14:editId="735D99FB">
                 <wp:simplePos x="0" y="0"/>
                 <wp:positionH relativeFrom="column">
                   <wp:posOffset>5130800</wp:posOffset>
@@ -252,7 +332,13 @@
                 <wp:extent cx="654050" cy="381000"/>
                 <wp:effectExtent l="0" t="0" r="0" b="0"/>
                 <wp:wrapNone/>
-                <wp:docPr id="1510095478" name="Oval 1"/>
+                <wp:docPr id="1510095478" name="Oval 1">
+                  <a:extLst xmlns:a="http://schemas.openxmlformats.org/drawingml/2006/main">
+                    <a:ext uri="{C183D7F6-B498-43B3-948B-1728B52AA6E4}">
+                      <adec:decorative xmlns:adec="http://schemas.microsoft.com/office/drawing/2017/decorative" val="1"/>
+                    </a:ext>
+                  </a:extLst>
+                </wp:docPr>
                 <wp:cNvGraphicFramePr/>
                 <a:graphic xmlns:a="http://schemas.openxmlformats.org/drawingml/2006/main">
                   <a:graphicData uri="http://schemas.microsoft.com/office/word/2010/wordprocessingShape">
@@ -305,7 +391,7 @@
           </mc:Choice>
           <mc:Fallback>
             <w:pict>
-              <v:oval w14:anchorId="2D88DC35" id="Oval 1" o:spid="_x0000_s1026" style="position:absolute;margin-left:404pt;margin-top:18.25pt;width:51.5pt;height:30pt;z-index:251659264;visibility:visible;mso-wrap-style:square;mso-wrap-distance-left:9pt;mso-wrap-distance-top:0;mso-wrap-distance-right:9pt;mso-wrap-distance-bottom:0;mso-position-horizontal:absolute;mso-position-horizontal-relative:text;mso-position-vertical:absolute;mso-position-vertical-relative:text;v-text-anchor:middle" o:gfxdata="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" fillcolor="red" stroked="f" strokeweight="1pt">
+              <v:oval w14:anchorId="093FD6A8" id="Oval 1" o:spid="_x0000_s1026" alt="&quot;&quot;" style="position:absolute;margin-left:404pt;margin-top:18.25pt;width:51.5pt;height:30pt;z-index:251659264;visibility:visible;mso-wrap-style:square;mso-wrap-distance-left:9pt;mso-wrap-distance-top:0;mso-wrap-distance-right:9pt;mso-wrap-distance-bottom:0;mso-position-horizontal:absolute;mso-position-horizontal-relative:text;mso-position-vertical:absolute;mso-position-vertical-relative:text;v-text-anchor:middle" o:gfxdata="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" fillcolor="red" stroked="f" strokeweight="1pt">
                 <v:fill opacity="32896f"/>
                 <v:stroke joinstyle="miter"/>
               </v:oval>
@@ -319,7 +405,7 @@
         </w:rPr>
         <w:t xml:space="preserve">Connect to </w:t>
       </w:r>
-      <w:hyperlink r:id="rId7" w:history="1">
+      <w:hyperlink r:id="rId9" w:history="1">
         <w:r>
           <w:rPr>
             <w:rStyle w:val="Hyperlink"/>
@@ -361,7 +447,7 @@
                     <pic:cNvPicPr/>
                   </pic:nvPicPr>
                   <pic:blipFill>
-                    <a:blip r:embed="rId8"/>
+                    <a:blip r:embed="rId10"/>
                     <a:stretch>
                       <a:fillRect/>
                     </a:stretch>
@@ -401,7 +487,7 @@
         <mc:AlternateContent>
           <mc:Choice Requires="wps">
             <w:drawing>
-              <wp:anchor distT="0" distB="0" distL="114300" distR="114300" simplePos="0" relativeHeight="251661312" behindDoc="0" locked="0" layoutInCell="1" allowOverlap="1" wp14:anchorId="5BDCF4EB" wp14:editId="70FB23AD">
+              <wp:anchor distT="0" distB="0" distL="114300" distR="114300" simplePos="0" relativeHeight="251661312" behindDoc="0" locked="0" layoutInCell="1" allowOverlap="1" wp14:anchorId="5BDCF4EB" wp14:editId="266F4371">
                 <wp:simplePos x="0" y="0"/>
                 <wp:positionH relativeFrom="column">
                   <wp:posOffset>4921250</wp:posOffset>
@@ -412,7 +498,13 @@
                 <wp:extent cx="810260" cy="457200"/>
                 <wp:effectExtent l="0" t="0" r="8890" b="0"/>
                 <wp:wrapNone/>
-                <wp:docPr id="1587701945" name="Oval 1"/>
+                <wp:docPr id="1587701945" name="Oval 1">
+                  <a:extLst xmlns:a="http://schemas.openxmlformats.org/drawingml/2006/main">
+                    <a:ext uri="{C183D7F6-B498-43B3-948B-1728B52AA6E4}">
+                      <adec:decorative xmlns:adec="http://schemas.microsoft.com/office/drawing/2017/decorative" val="1"/>
+                    </a:ext>
+                  </a:extLst>
+                </wp:docPr>
                 <wp:cNvGraphicFramePr/>
                 <a:graphic xmlns:a="http://schemas.openxmlformats.org/drawingml/2006/main">
                   <a:graphicData uri="http://schemas.microsoft.com/office/word/2010/wordprocessingShape">
@@ -471,7 +563,7 @@
           </mc:Choice>
           <mc:Fallback>
             <w:pict>
-              <v:oval w14:anchorId="6DC84EA9" id="Oval 1" o:spid="_x0000_s1026" style="position:absolute;margin-left:387.5pt;margin-top:22.55pt;width:63.8pt;height:36pt;z-index:251661312;visibility:visible;mso-wrap-style:square;mso-width-percent:0;mso-height-percent:0;mso-wrap-distance-left:9pt;mso-wrap-distance-top:0;mso-wrap-distance-right:9pt;mso-wrap-distance-bottom:0;mso-position-horizontal:absolute;mso-position-horizontal-relative:text;mso-position-vertical:absolute;mso-position-vertical-relative:text;mso-width-percent:0;mso-height-percent:0;mso-width-relative:margin;mso-height-relative:margin;v-text-anchor:middle" o:gfxdata="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" fillcolor="red" stroked="f" strokeweight="1pt">
+              <v:oval w14:anchorId="46935A2B" id="Oval 1" o:spid="_x0000_s1026" alt="&quot;&quot;" style="position:absolute;margin-left:387.5pt;margin-top:22.55pt;width:63.8pt;height:36pt;z-index:251661312;visibility:visible;mso-wrap-style:square;mso-width-percent:0;mso-height-percent:0;mso-wrap-distance-left:9pt;mso-wrap-distance-top:0;mso-wrap-distance-right:9pt;mso-wrap-distance-bottom:0;mso-position-horizontal:absolute;mso-position-horizontal-relative:text;mso-position-vertical:absolute;mso-position-vertical-relative:text;mso-width-percent:0;mso-height-percent:0;mso-width-relative:margin;mso-height-relative:margin;v-text-anchor:middle" o:gfxdata="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" fillcolor="red" stroked="f" strokeweight="1pt">
                 <v:fill opacity="26214f"/>
                 <v:stroke joinstyle="miter"/>
               </v:oval>
@@ -514,7 +606,7 @@
                     <pic:cNvPicPr/>
                   </pic:nvPicPr>
                   <pic:blipFill>
-                    <a:blip r:embed="rId9"/>
+                    <a:blip r:embed="rId11"/>
                     <a:stretch>
                       <a:fillRect/>
                     </a:stretch>
@@ -567,7 +659,7 @@
         <mc:AlternateContent>
           <mc:Choice Requires="wps">
             <w:drawing>
-              <wp:anchor distT="0" distB="0" distL="114300" distR="114300" simplePos="0" relativeHeight="251663360" behindDoc="0" locked="0" layoutInCell="1" allowOverlap="1" wp14:anchorId="1ADCEEA1" wp14:editId="7A4B2712">
+              <wp:anchor distT="0" distB="0" distL="114300" distR="114300" simplePos="0" relativeHeight="251663360" behindDoc="0" locked="0" layoutInCell="1" allowOverlap="1" wp14:anchorId="1ADCEEA1" wp14:editId="68E9293E">
                 <wp:simplePos x="0" y="0"/>
                 <wp:positionH relativeFrom="column">
                   <wp:posOffset>0</wp:posOffset>
@@ -578,7 +670,13 @@
                 <wp:extent cx="1936750" cy="457200"/>
                 <wp:effectExtent l="0" t="0" r="6350" b="0"/>
                 <wp:wrapNone/>
-                <wp:docPr id="721375594" name="Oval 1"/>
+                <wp:docPr id="721375594" name="Oval 1">
+                  <a:extLst xmlns:a="http://schemas.openxmlformats.org/drawingml/2006/main">
+                    <a:ext uri="{C183D7F6-B498-43B3-948B-1728B52AA6E4}">
+                      <adec:decorative xmlns:adec="http://schemas.microsoft.com/office/drawing/2017/decorative" val="1"/>
+                    </a:ext>
+                  </a:extLst>
+                </wp:docPr>
                 <wp:cNvGraphicFramePr/>
                 <a:graphic xmlns:a="http://schemas.openxmlformats.org/drawingml/2006/main">
                   <a:graphicData uri="http://schemas.microsoft.com/office/word/2010/wordprocessingShape">
@@ -637,7 +735,7 @@
           </mc:Choice>
           <mc:Fallback>
             <w:pict>
-              <v:oval w14:anchorId="270D187C" id="Oval 1" o:spid="_x0000_s1026" style="position:absolute;margin-left:0;margin-top:69.5pt;width:152.5pt;height:36pt;z-index:251663360;visibility:visible;mso-wrap-style:square;mso-width-percent:0;mso-height-percent:0;mso-wrap-distance-left:9pt;mso-wrap-distance-top:0;mso-wrap-distance-right:9pt;mso-wrap-distance-bottom:0;mso-position-horizontal:absolute;mso-position-horizontal-relative:text;mso-position-vertical:absolute;mso-position-vertical-relative:text;mso-width-percent:0;mso-height-percent:0;mso-width-relative:margin;mso-height-relative:margin;v-text-anchor:middle" o:gfxdata="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" fillcolor="red" stroked="f" strokeweight="1pt">
+              <v:oval w14:anchorId="1747AEED" id="Oval 1" o:spid="_x0000_s1026" alt="&quot;&quot;" style="position:absolute;margin-left:0;margin-top:69.5pt;width:152.5pt;height:36pt;z-index:251663360;visibility:visible;mso-wrap-style:square;mso-width-percent:0;mso-height-percent:0;mso-wrap-distance-left:9pt;mso-wrap-distance-top:0;mso-wrap-distance-right:9pt;mso-wrap-distance-bottom:0;mso-position-horizontal:absolute;mso-position-horizontal-relative:text;mso-position-vertical:absolute;mso-position-vertical-relative:text;mso-width-percent:0;mso-height-percent:0;mso-width-relative:margin;mso-height-relative:margin;v-text-anchor:middle" o:gfxdata="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" fillcolor="red" stroked="f" strokeweight="1pt">
                 <v:fill opacity="26214f"/>
                 <v:stroke joinstyle="miter"/>
               </v:oval>
@@ -665,7 +763,7 @@
                     <pic:cNvPicPr/>
                   </pic:nvPicPr>
                   <pic:blipFill>
-                    <a:blip r:embed="rId10"/>
+                    <a:blip r:embed="rId12"/>
                     <a:stretch>
                       <a:fillRect/>
                     </a:stretch>
@@ -723,18 +821,24 @@
         <mc:AlternateContent>
           <mc:Choice Requires="wps">
             <w:drawing>
-              <wp:anchor distT="0" distB="0" distL="114300" distR="114300" simplePos="0" relativeHeight="251665408" behindDoc="0" locked="0" layoutInCell="1" allowOverlap="1" wp14:anchorId="3D0873C3" wp14:editId="6C33DFE3">
+              <wp:anchor distT="0" distB="0" distL="114300" distR="114300" simplePos="0" relativeHeight="251665408" behindDoc="0" locked="0" layoutInCell="1" allowOverlap="1" wp14:anchorId="3D0873C3" wp14:editId="3A81F3B5">
                 <wp:simplePos x="0" y="0"/>
                 <wp:positionH relativeFrom="column">
-                  <wp:posOffset>3111500</wp:posOffset>
+                  <wp:posOffset>3231515</wp:posOffset>
                 </wp:positionH>
                 <wp:positionV relativeFrom="paragraph">
-                  <wp:posOffset>259080</wp:posOffset>
+                  <wp:posOffset>312502</wp:posOffset>
                 </wp:positionV>
                 <wp:extent cx="1327150" cy="425450"/>
                 <wp:effectExtent l="0" t="0" r="6350" b="0"/>
                 <wp:wrapNone/>
-                <wp:docPr id="289730254" name="Oval 1"/>
+                <wp:docPr id="289730254" name="Oval 1">
+                  <a:extLst xmlns:a="http://schemas.openxmlformats.org/drawingml/2006/main">
+                    <a:ext uri="{C183D7F6-B498-43B3-948B-1728B52AA6E4}">
+                      <adec:decorative xmlns:adec="http://schemas.microsoft.com/office/drawing/2017/decorative" val="1"/>
+                    </a:ext>
+                  </a:extLst>
+                </wp:docPr>
                 <wp:cNvGraphicFramePr/>
                 <a:graphic xmlns:a="http://schemas.openxmlformats.org/drawingml/2006/main">
                   <a:graphicData uri="http://schemas.microsoft.com/office/word/2010/wordprocessingShape">
@@ -796,7 +900,7 @@
           </mc:Choice>
           <mc:Fallback>
             <w:pict>
-              <v:oval w14:anchorId="6B22B116" id="Oval 1" o:spid="_x0000_s1026" style="position:absolute;margin-left:245pt;margin-top:20.4pt;width:104.5pt;height:33.5pt;z-index:251665408;visibility:visible;mso-wrap-style:square;mso-width-percent:0;mso-height-percent:0;mso-wrap-distance-left:9pt;mso-wrap-distance-top:0;mso-wrap-distance-right:9pt;mso-wrap-distance-bottom:0;mso-position-horizontal:absolute;mso-position-horizontal-relative:text;mso-position-vertical:absolute;mso-position-vertical-relative:text;mso-width-percent:0;mso-height-percent:0;mso-width-relative:margin;mso-height-relative:margin;v-text-anchor:middle" o:gfxdata="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" fillcolor="red" stroked="f" strokeweight="1pt">
+              <v:oval w14:anchorId="4DEFC52D" id="Oval 1" o:spid="_x0000_s1026" alt="&quot;&quot;" style="position:absolute;margin-left:254.45pt;margin-top:24.6pt;width:104.5pt;height:33.5pt;z-index:251665408;visibility:visible;mso-wrap-style:square;mso-width-percent:0;mso-height-percent:0;mso-wrap-distance-left:9pt;mso-wrap-distance-top:0;mso-wrap-distance-right:9pt;mso-wrap-distance-bottom:0;mso-position-horizontal:absolute;mso-position-horizontal-relative:text;mso-position-vertical:absolute;mso-position-vertical-relative:text;mso-width-percent:0;mso-height-percent:0;mso-width-relative:margin;mso-height-relative:margin;v-text-anchor:middle" o:gfxdata="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" fillcolor="red" stroked="f" strokeweight="1pt">
                 <v:fill opacity="26214f"/>
                 <v:stroke joinstyle="miter"/>
               </v:oval>
@@ -824,7 +928,7 @@
                     <pic:cNvPicPr/>
                   </pic:nvPicPr>
                   <pic:blipFill>
-                    <a:blip r:embed="rId11"/>
+                    <a:blip r:embed="rId13"/>
                     <a:stretch>
                       <a:fillRect/>
                     </a:stretch>
@@ -876,20 +980,14 @@
         <w:rPr>
           <w:lang w:val="da-DK"/>
         </w:rPr>
-        <w:t>There should only one project available to you – PublicnEUro import</w:t>
-      </w:r>
-    </w:p>
-    <w:p>
-      <w:pPr>
-        <w:rPr>
-          <w:lang w:val="da-DK"/>
-        </w:rPr>
-      </w:pPr>
-      <w:r>
-        <w:rPr>
-          <w:lang w:val="da-DK"/>
-        </w:rPr>
-        <w:t>Use the same name as in the contract (this can be change since this is just a staging area but it is just simpler to identify your dataset)</w:t>
+        <w:lastRenderedPageBreak/>
+        <w:t xml:space="preserve">Fill the information about the dataset </w:t>
+      </w:r>
+      <w:r>
+        <w:rPr>
+          <w:lang w:val="da-DK"/>
+        </w:rPr>
+        <w:t xml:space="preserve">(please use the same name as in the contract, this can be change since this is just a staging area but it is just simpler to identify your dataset) </w:t>
       </w:r>
     </w:p>
     <w:p>
@@ -906,7 +1004,7 @@
         <mc:AlternateContent>
           <mc:Choice Requires="wps">
             <w:drawing>
-              <wp:anchor distT="0" distB="0" distL="114300" distR="114300" simplePos="0" relativeHeight="251667456" behindDoc="0" locked="0" layoutInCell="1" allowOverlap="1" wp14:anchorId="6EF78A1E" wp14:editId="1D1E1E1F">
+              <wp:anchor distT="0" distB="0" distL="114300" distR="114300" simplePos="0" relativeHeight="251667456" behindDoc="0" locked="0" layoutInCell="1" allowOverlap="1" wp14:anchorId="6EF78A1E" wp14:editId="53E0217D">
                 <wp:simplePos x="0" y="0"/>
                 <wp:positionH relativeFrom="column">
                   <wp:posOffset>-101600</wp:posOffset>
@@ -917,7 +1015,13 @@
                 <wp:extent cx="1104900" cy="457200"/>
                 <wp:effectExtent l="0" t="0" r="0" b="0"/>
                 <wp:wrapNone/>
-                <wp:docPr id="2022199910" name="Oval 1"/>
+                <wp:docPr id="2022199910" name="Oval 1">
+                  <a:extLst xmlns:a="http://schemas.openxmlformats.org/drawingml/2006/main">
+                    <a:ext uri="{C183D7F6-B498-43B3-948B-1728B52AA6E4}">
+                      <adec:decorative xmlns:adec="http://schemas.microsoft.com/office/drawing/2017/decorative" val="1"/>
+                    </a:ext>
+                  </a:extLst>
+                </wp:docPr>
                 <wp:cNvGraphicFramePr/>
                 <a:graphic xmlns:a="http://schemas.openxmlformats.org/drawingml/2006/main">
                   <a:graphicData uri="http://schemas.microsoft.com/office/word/2010/wordprocessingShape">
@@ -976,7 +1080,7 @@
           </mc:Choice>
           <mc:Fallback>
             <w:pict>
-              <v:oval w14:anchorId="385C2A4F" id="Oval 1" o:spid="_x0000_s1026" style="position:absolute;margin-left:-8pt;margin-top:57.5pt;width:87pt;height:36pt;z-index:251667456;visibility:visible;mso-wrap-style:square;mso-width-percent:0;mso-height-percent:0;mso-wrap-distance-left:9pt;mso-wrap-distance-top:0;mso-wrap-distance-right:9pt;mso-wrap-distance-bottom:0;mso-position-horizontal:absolute;mso-position-horizontal-relative:text;mso-position-vertical:absolute;mso-position-vertical-relative:text;mso-width-percent:0;mso-height-percent:0;mso-width-relative:margin;mso-height-relative:margin;v-text-anchor:middle" o:gfxdata="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" fillcolor="red" stroked="f" strokeweight="1pt">
+              <v:oval w14:anchorId="0304105C" id="Oval 1" o:spid="_x0000_s1026" alt="&quot;&quot;" style="position:absolute;margin-left:-8pt;margin-top:57.5pt;width:87pt;height:36pt;z-index:251667456;visibility:visible;mso-wrap-style:square;mso-width-percent:0;mso-height-percent:0;mso-wrap-distance-left:9pt;mso-wrap-distance-top:0;mso-wrap-distance-right:9pt;mso-wrap-distance-bottom:0;mso-position-horizontal:absolute;mso-position-horizontal-relative:text;mso-position-vertical:absolute;mso-position-vertical-relative:text;mso-width-percent:0;mso-height-percent:0;mso-width-relative:margin;mso-height-relative:margin;v-text-anchor:middle" o:gfxdata="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" fillcolor="red" stroked="f" strokeweight="1pt">
                 <v:fill opacity="26214f"/>
                 <v:stroke joinstyle="miter"/>
               </v:oval>
@@ -1004,7 +1108,7 @@
                     <pic:cNvPicPr/>
                   </pic:nvPicPr>
                   <pic:blipFill>
-                    <a:blip r:embed="rId12"/>
+                    <a:blip r:embed="rId14"/>
                     <a:stretch>
                       <a:fillRect/>
                     </a:stretch>
@@ -1047,30 +1151,22 @@
         <w:rPr>
           <w:lang w:val="da-DK"/>
         </w:rPr>
-        <w:t>You can then import and archive (i.e. zip, gzip, tar your BIDS dataset)</w:t>
-      </w:r>
-    </w:p>
-    <w:p>
-      <w:pPr>
-        <w:rPr>
-          <w:color w:val="FF0000"/>
-          <w:lang w:val="da-DK"/>
-        </w:rPr>
-      </w:pPr>
-      <w:r>
-        <w:rPr>
-          <w:color w:val="FF0000"/>
-          <w:lang w:val="da-DK"/>
-        </w:rPr>
-        <w:t xml:space="preserve">IMPORTANT: remember that you MUST have a data user agreement </w:t>
-      </w:r>
-      <w:r>
-        <w:rPr>
-          <w:color w:val="FF0000"/>
-          <w:lang w:val="da-DK"/>
-        </w:rPr>
-        <w:t>(EU countries) or licence files. The data user agreement MUST be aligned with the contract signed between you and PublicnEUro.</w:t>
-      </w:r>
+        <w:t xml:space="preserve">You can then import </w:t>
+      </w:r>
+      <w:r>
+        <w:rPr>
+          <w:lang w:val="da-DK"/>
+        </w:rPr>
+        <w:t>your BIDS dataset by selecting the root folder</w:t>
+      </w:r>
+    </w:p>
+    <w:p>
+      <w:pPr>
+        <w:pStyle w:val="ListParagraph"/>
+        <w:rPr>
+          <w:lang w:val="da-DK"/>
+        </w:rPr>
+      </w:pPr>
     </w:p>
     <w:p>
       <w:pPr>
@@ -1081,12 +1177,104 @@
       <w:r>
         <w:rPr>
           <w:noProof/>
+          <w:lang w:val="da-DK"/>
+        </w:rPr>
+        <mc:AlternateContent>
+          <mc:Choice Requires="wps">
+            <w:drawing>
+              <wp:anchor distT="0" distB="0" distL="114300" distR="114300" simplePos="0" relativeHeight="251669504" behindDoc="0" locked="0" layoutInCell="1" allowOverlap="1" wp14:anchorId="5F5633F8" wp14:editId="58719CD0">
+                <wp:simplePos x="0" y="0"/>
+                <wp:positionH relativeFrom="column">
+                  <wp:posOffset>4893127</wp:posOffset>
+                </wp:positionH>
+                <wp:positionV relativeFrom="paragraph">
+                  <wp:posOffset>238308</wp:posOffset>
+                </wp:positionV>
+                <wp:extent cx="919304" cy="380246"/>
+                <wp:effectExtent l="0" t="0" r="0" b="1270"/>
+                <wp:wrapNone/>
+                <wp:docPr id="2101931195" name="Oval 1">
+                  <a:extLst xmlns:a="http://schemas.openxmlformats.org/drawingml/2006/main">
+                    <a:ext uri="{C183D7F6-B498-43B3-948B-1728B52AA6E4}">
+                      <adec:decorative xmlns:adec="http://schemas.microsoft.com/office/drawing/2017/decorative" val="1"/>
+                    </a:ext>
+                  </a:extLst>
+                </wp:docPr>
+                <wp:cNvGraphicFramePr/>
+                <a:graphic xmlns:a="http://schemas.openxmlformats.org/drawingml/2006/main">
+                  <a:graphicData uri="http://schemas.microsoft.com/office/word/2010/wordprocessingShape">
+                    <wps:wsp>
+                      <wps:cNvSpPr/>
+                      <wps:spPr>
+                        <a:xfrm>
+                          <a:off x="0" y="0"/>
+                          <a:ext cx="919304" cy="380246"/>
+                        </a:xfrm>
+                        <a:prstGeom prst="ellipse">
+                          <a:avLst/>
+                        </a:prstGeom>
+                        <a:solidFill>
+                          <a:srgbClr val="FF0000">
+                            <a:alpha val="40000"/>
+                          </a:srgbClr>
+                        </a:solidFill>
+                        <a:ln>
+                          <a:noFill/>
+                        </a:ln>
+                      </wps:spPr>
+                      <wps:style>
+                        <a:lnRef idx="2">
+                          <a:schemeClr val="accent1">
+                            <a:shade val="15000"/>
+                          </a:schemeClr>
+                        </a:lnRef>
+                        <a:fillRef idx="1">
+                          <a:schemeClr val="accent1"/>
+                        </a:fillRef>
+                        <a:effectRef idx="0">
+                          <a:schemeClr val="accent1"/>
+                        </a:effectRef>
+                        <a:fontRef idx="minor">
+                          <a:schemeClr val="lt1"/>
+                        </a:fontRef>
+                      </wps:style>
+                      <wps:bodyPr rot="0" spcFirstLastPara="0" vertOverflow="overflow" horzOverflow="overflow" vert="horz" wrap="square" lIns="91440" tIns="45720" rIns="91440" bIns="45720" numCol="1" spcCol="0" rtlCol="0" fromWordArt="0" anchor="ctr" anchorCtr="0" forceAA="0" compatLnSpc="1">
+                        <a:prstTxWarp prst="textNoShape">
+                          <a:avLst/>
+                        </a:prstTxWarp>
+                        <a:noAutofit/>
+                      </wps:bodyPr>
+                    </wps:wsp>
+                  </a:graphicData>
+                </a:graphic>
+                <wp14:sizeRelH relativeFrom="margin">
+                  <wp14:pctWidth>0</wp14:pctWidth>
+                </wp14:sizeRelH>
+                <wp14:sizeRelV relativeFrom="margin">
+                  <wp14:pctHeight>0</wp14:pctHeight>
+                </wp14:sizeRelV>
+              </wp:anchor>
+            </w:drawing>
+          </mc:Choice>
+          <mc:Fallback>
+            <w:pict>
+              <v:oval w14:anchorId="7FFE8895" id="Oval 1" o:spid="_x0000_s1026" alt="&quot;&quot;" style="position:absolute;margin-left:385.3pt;margin-top:18.75pt;width:72.4pt;height:29.95pt;z-index:251669504;visibility:visible;mso-wrap-style:square;mso-width-percent:0;mso-height-percent:0;mso-wrap-distance-left:9pt;mso-wrap-distance-top:0;mso-wrap-distance-right:9pt;mso-wrap-distance-bottom:0;mso-position-horizontal:absolute;mso-position-horizontal-relative:text;mso-position-vertical:absolute;mso-position-vertical-relative:text;mso-width-percent:0;mso-height-percent:0;mso-width-relative:margin;mso-height-relative:margin;v-text-anchor:middle" o:gfxdata="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" fillcolor="red" stroked="f" strokeweight="1pt">
+                <v:fill opacity="26214f"/>
+                <v:stroke joinstyle="miter"/>
+              </v:oval>
+            </w:pict>
+          </mc:Fallback>
+        </mc:AlternateContent>
+      </w:r>
+      <w:r>
+        <w:rPr>
+          <w:noProof/>
         </w:rPr>
         <w:drawing>
-          <wp:inline distT="0" distB="0" distL="0" distR="0" wp14:anchorId="7DFEE0DD" wp14:editId="734B6D4F">
-            <wp:extent cx="5731510" cy="927735"/>
-            <wp:effectExtent l="38100" t="38100" r="97790" b="100965"/>
-            <wp:docPr id="1319340843" name="Picture 1" descr="A white background with black and white clouds&#10;&#10;Description automatically generated"/>
+          <wp:inline distT="0" distB="0" distL="0" distR="0" wp14:anchorId="7808379E" wp14:editId="6E4A9D95">
+            <wp:extent cx="5731510" cy="854075"/>
+            <wp:effectExtent l="0" t="0" r="2540" b="3175"/>
+            <wp:docPr id="1904445281" name="Picture 1" descr="A green and white rectangle&#10;&#10;Description automatically generated"/>
             <wp:cNvGraphicFramePr>
               <a:graphicFrameLocks xmlns:a="http://schemas.openxmlformats.org/drawingml/2006/main" noChangeAspect="1"/>
             </wp:cNvGraphicFramePr>
@@ -1094,11 +1282,11 @@
               <a:graphicData uri="http://schemas.openxmlformats.org/drawingml/2006/picture">
                 <pic:pic xmlns:pic="http://schemas.openxmlformats.org/drawingml/2006/picture">
                   <pic:nvPicPr>
-                    <pic:cNvPr id="1319340843" name="Picture 1" descr="A white background with black and white clouds&#10;&#10;Description automatically generated"/>
+                    <pic:cNvPr id="1904445281" name="Picture 1" descr="A green and white rectangle&#10;&#10;Description automatically generated"/>
                     <pic:cNvPicPr/>
                   </pic:nvPicPr>
                   <pic:blipFill>
-                    <a:blip r:embed="rId13"/>
+                    <a:blip r:embed="rId15"/>
                     <a:stretch>
                       <a:fillRect/>
                     </a:stretch>
@@ -1106,18 +1294,11 @@
                   <pic:spPr>
                     <a:xfrm>
                       <a:off x="0" y="0"/>
-                      <a:ext cx="5731510" cy="927735"/>
+                      <a:ext cx="5731510" cy="854075"/>
                     </a:xfrm>
                     <a:prstGeom prst="rect">
                       <a:avLst/>
                     </a:prstGeom>
-                    <a:effectLst>
-                      <a:outerShdw blurRad="50800" dist="38100" dir="2700000" algn="tl" rotWithShape="0">
-                        <a:prstClr val="black">
-                          <a:alpha val="40000"/>
-                        </a:prstClr>
-                      </a:outerShdw>
-                    </a:effectLst>
                   </pic:spPr>
                 </pic:pic>
               </a:graphicData>
@@ -1129,6 +1310,198 @@
     <w:p>
       <w:pPr>
         <w:rPr>
+          <w:color w:val="FF0000"/>
+          <w:lang w:val="da-DK"/>
+        </w:rPr>
+      </w:pPr>
+      <w:r>
+        <w:rPr>
+          <w:color w:val="FF0000"/>
+          <w:lang w:val="da-DK"/>
+        </w:rPr>
+        <w:t xml:space="preserve">IMPORTANT: remember that you MUST have a data user agreement </w:t>
+      </w:r>
+      <w:r>
+        <w:rPr>
+          <w:color w:val="FF0000"/>
+          <w:lang w:val="da-DK"/>
+        </w:rPr>
+        <w:t>(EU countries) or licence files. The data user agreement MUST be aligned with the contract signed between you and PublicnEUro.</w:t>
+      </w:r>
+    </w:p>
+    <w:p>
+      <w:pPr>
+        <w:pStyle w:val="ListParagraph"/>
+        <w:numPr>
+          <w:ilvl w:val="0"/>
+          <w:numId w:val="1"/>
+        </w:numPr>
+        <w:rPr>
+          <w:lang w:val="da-DK"/>
+        </w:rPr>
+      </w:pPr>
+      <w:r>
+        <w:rPr>
+          <w:lang w:val="da-DK"/>
+        </w:rPr>
+        <w:t xml:space="preserve">Don’t forget to submit </w:t>
+      </w:r>
+    </w:p>
+    <w:p>
+      <w:pPr>
+        <w:rPr>
+          <w:lang w:val="da-DK"/>
+        </w:rPr>
+      </w:pPr>
+      <w:r>
+        <w:rPr>
+          <w:lang w:val="da-DK"/>
+        </w:rPr>
+        <w:t>Once uploaded you can check and browse the data, then submit</w:t>
+      </w:r>
+    </w:p>
+    <w:p>
+      <w:pPr>
+        <w:rPr>
+          <w:lang w:val="da-DK"/>
+        </w:rPr>
+      </w:pPr>
+      <w:r>
+        <w:rPr>
+          <w:noProof/>
+          <w:lang w:val="da-DK"/>
+        </w:rPr>
+        <mc:AlternateContent>
+          <mc:Choice Requires="wps">
+            <w:drawing>
+              <wp:anchor distT="0" distB="0" distL="114300" distR="114300" simplePos="0" relativeHeight="251671552" behindDoc="0" locked="0" layoutInCell="1" allowOverlap="1" wp14:anchorId="0C9B4FEF" wp14:editId="1999C0B1">
+                <wp:simplePos x="0" y="0"/>
+                <wp:positionH relativeFrom="column">
+                  <wp:posOffset>4857197</wp:posOffset>
+                </wp:positionH>
+                <wp:positionV relativeFrom="paragraph">
+                  <wp:posOffset>1665605</wp:posOffset>
+                </wp:positionV>
+                <wp:extent cx="919304" cy="380246"/>
+                <wp:effectExtent l="0" t="0" r="0" b="1270"/>
+                <wp:wrapNone/>
+                <wp:docPr id="215619434" name="Oval 1">
+                  <a:extLst xmlns:a="http://schemas.openxmlformats.org/drawingml/2006/main">
+                    <a:ext uri="{C183D7F6-B498-43B3-948B-1728B52AA6E4}">
+                      <adec:decorative xmlns:adec="http://schemas.microsoft.com/office/drawing/2017/decorative" val="1"/>
+                    </a:ext>
+                  </a:extLst>
+                </wp:docPr>
+                <wp:cNvGraphicFramePr/>
+                <a:graphic xmlns:a="http://schemas.openxmlformats.org/drawingml/2006/main">
+                  <a:graphicData uri="http://schemas.microsoft.com/office/word/2010/wordprocessingShape">
+                    <wps:wsp>
+                      <wps:cNvSpPr/>
+                      <wps:spPr>
+                        <a:xfrm>
+                          <a:off x="0" y="0"/>
+                          <a:ext cx="919304" cy="380246"/>
+                        </a:xfrm>
+                        <a:prstGeom prst="ellipse">
+                          <a:avLst/>
+                        </a:prstGeom>
+                        <a:solidFill>
+                          <a:srgbClr val="FF0000">
+                            <a:alpha val="40000"/>
+                          </a:srgbClr>
+                        </a:solidFill>
+                        <a:ln>
+                          <a:noFill/>
+                        </a:ln>
+                      </wps:spPr>
+                      <wps:style>
+                        <a:lnRef idx="2">
+                          <a:schemeClr val="accent1">
+                            <a:shade val="15000"/>
+                          </a:schemeClr>
+                        </a:lnRef>
+                        <a:fillRef idx="1">
+                          <a:schemeClr val="accent1"/>
+                        </a:fillRef>
+                        <a:effectRef idx="0">
+                          <a:schemeClr val="accent1"/>
+                        </a:effectRef>
+                        <a:fontRef idx="minor">
+                          <a:schemeClr val="lt1"/>
+                        </a:fontRef>
+                      </wps:style>
+                      <wps:bodyPr rot="0" spcFirstLastPara="0" vertOverflow="overflow" horzOverflow="overflow" vert="horz" wrap="square" lIns="91440" tIns="45720" rIns="91440" bIns="45720" numCol="1" spcCol="0" rtlCol="0" fromWordArt="0" anchor="ctr" anchorCtr="0" forceAA="0" compatLnSpc="1">
+                        <a:prstTxWarp prst="textNoShape">
+                          <a:avLst/>
+                        </a:prstTxWarp>
+                        <a:noAutofit/>
+                      </wps:bodyPr>
+                    </wps:wsp>
+                  </a:graphicData>
+                </a:graphic>
+                <wp14:sizeRelH relativeFrom="margin">
+                  <wp14:pctWidth>0</wp14:pctWidth>
+                </wp14:sizeRelH>
+                <wp14:sizeRelV relativeFrom="margin">
+                  <wp14:pctHeight>0</wp14:pctHeight>
+                </wp14:sizeRelV>
+              </wp:anchor>
+            </w:drawing>
+          </mc:Choice>
+          <mc:Fallback>
+            <w:pict>
+              <v:oval w14:anchorId="0D2224BA" id="Oval 1" o:spid="_x0000_s1026" alt="&quot;&quot;" style="position:absolute;margin-left:382.45pt;margin-top:131.15pt;width:72.4pt;height:29.95pt;z-index:251671552;visibility:visible;mso-wrap-style:square;mso-width-percent:0;mso-height-percent:0;mso-wrap-distance-left:9pt;mso-wrap-distance-top:0;mso-wrap-distance-right:9pt;mso-wrap-distance-bottom:0;mso-position-horizontal:absolute;mso-position-horizontal-relative:text;mso-position-vertical:absolute;mso-position-vertical-relative:text;mso-width-percent:0;mso-height-percent:0;mso-width-relative:margin;mso-height-relative:margin;v-text-anchor:middle" o:gfxdata="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" fillcolor="red" stroked="f" strokeweight="1pt">
+                <v:fill opacity="26214f"/>
+                <v:stroke joinstyle="miter"/>
+              </v:oval>
+            </w:pict>
+          </mc:Fallback>
+        </mc:AlternateContent>
+      </w:r>
+      <w:r>
+        <w:rPr>
+          <w:noProof/>
+        </w:rPr>
+        <w:drawing>
+          <wp:inline distT="0" distB="0" distL="0" distR="0" wp14:anchorId="20C21B4E" wp14:editId="73E5F54F">
+            <wp:extent cx="5731510" cy="1980565"/>
+            <wp:effectExtent l="0" t="0" r="2540" b="635"/>
+            <wp:docPr id="996908666" name="Picture 1" descr="A screenshot of a phone&#10;&#10;Description automatically generated"/>
+            <wp:cNvGraphicFramePr>
+              <a:graphicFrameLocks xmlns:a="http://schemas.openxmlformats.org/drawingml/2006/main" noChangeAspect="1"/>
+            </wp:cNvGraphicFramePr>
+            <a:graphic xmlns:a="http://schemas.openxmlformats.org/drawingml/2006/main">
+              <a:graphicData uri="http://schemas.openxmlformats.org/drawingml/2006/picture">
+                <pic:pic xmlns:pic="http://schemas.openxmlformats.org/drawingml/2006/picture">
+                  <pic:nvPicPr>
+                    <pic:cNvPr id="996908666" name="Picture 1" descr="A screenshot of a phone&#10;&#10;Description automatically generated"/>
+                    <pic:cNvPicPr/>
+                  </pic:nvPicPr>
+                  <pic:blipFill>
+                    <a:blip r:embed="rId16"/>
+                    <a:stretch>
+                      <a:fillRect/>
+                    </a:stretch>
+                  </pic:blipFill>
+                  <pic:spPr>
+                    <a:xfrm>
+                      <a:off x="0" y="0"/>
+                      <a:ext cx="5731510" cy="1980565"/>
+                    </a:xfrm>
+                    <a:prstGeom prst="rect">
+                      <a:avLst/>
+                    </a:prstGeom>
+                  </pic:spPr>
+                </pic:pic>
+              </a:graphicData>
+            </a:graphic>
+          </wp:inline>
+        </w:drawing>
+      </w:r>
+    </w:p>
+    <w:p>
+      <w:pPr>
+        <w:rPr>
           <w:b/>
           <w:bCs/>
           <w:lang w:val="da-DK"/>
@@ -1166,7 +1539,7 @@
         </w:rPr>
         <w:t xml:space="preserve">For issues for connecting/logging raise a ticket to </w:t>
       </w:r>
-      <w:hyperlink r:id="rId14" w:history="1">
+      <w:hyperlink r:id="rId17" w:history="1">
         <w:r>
           <w:rPr>
             <w:rStyle w:val="Hyperlink"/>
